--- a/Scripts/Jahidul/Bulk InsertScritps.docx
+++ b/Scripts/Jahidul/Bulk InsertScritps.docx
@@ -29,6 +29,17 @@
     </w:p>
     <w:p>
       <w:r>
+        <w:t xml:space="preserve">FROM </w:t>
+      </w:r>
+      <w:r>
+        <w:t>C:\Users\JAHID\OneDrive\Documents\GitHub\CIS3365\Scripts\Jahidul</w:t>
+      </w:r>
+      <w:r>
+        <w:t>\ji.txt</w:t>
+      </w:r>
+    </w:p>
+    <w:p>
+      <w:r>
         <w:tab/>
         <w:t>WITH (</w:t>
       </w:r>
@@ -123,6 +134,18 @@
     </w:p>
     <w:p>
       <w:r>
+        <w:t xml:space="preserve">FROM </w:t>
+      </w:r>
+      <w:r>
+        <w:t>C:\Users\JAHID\OneDrive\Documents\GitHub\CIS3365\Scripts\Jahidul</w:t>
+      </w:r>
+      <w:r>
+        <w:t>\ji.txt</w:t>
+      </w:r>
+    </w:p>
+    <w:p/>
+    <w:p>
+      <w:r>
         <w:tab/>
         <w:t>WITH (</w:t>
       </w:r>
@@ -220,6 +243,18 @@
     </w:p>
     <w:p>
       <w:r>
+        <w:t xml:space="preserve">FROM </w:t>
+      </w:r>
+      <w:r>
+        <w:t>C:\Users\JAHID\OneDrive\Documents\GitHub\CIS3365\Scripts\Jahidul</w:t>
+      </w:r>
+      <w:r>
+        <w:t>\ji.txt</w:t>
+      </w:r>
+    </w:p>
+    <w:p/>
+    <w:p>
+      <w:r>
         <w:tab/>
         <w:t>WITH (</w:t>
       </w:r>
@@ -292,6 +327,7 @@
     </w:p>
     <w:p>
       <w:r>
+        <w:lastRenderedPageBreak/>
         <w:t>--</w:t>
       </w:r>
       <w:r>
@@ -314,6 +350,18 @@
     </w:p>
     <w:p>
       <w:r>
+        <w:t xml:space="preserve">FROM </w:t>
+      </w:r>
+      <w:r>
+        <w:t>C:\Users\JAHID\OneDrive\Documents\GitHub\CIS3365\Scripts\Jahidul</w:t>
+      </w:r>
+      <w:r>
+        <w:t>\ji.txt</w:t>
+      </w:r>
+    </w:p>
+    <w:p/>
+    <w:p>
+      <w:r>
         <w:tab/>
         <w:t>WITH (</w:t>
       </w:r>
@@ -347,7 +395,6 @@
     </w:p>
     <w:p>
       <w:r>
-        <w:lastRenderedPageBreak/>
         <w:tab/>
       </w:r>
       <w:r>
